--- a/a. Examens&Opdrachten/Module3/Opdracht Data- en controlestructuren.docx
+++ b/a. Examens&Opdrachten/Module3/Opdracht Data- en controlestructuren.docx
@@ -60,19 +60,7 @@
         <w:rPr>
           <w:rStyle w:val="Zwaar"/>
         </w:rPr>
-        <w:t>7</w:t>
-      </w:r>
-      <w:r>
-        <w:rPr>
-          <w:rStyle w:val="Zwaar"/>
-        </w:rPr>
-        <w:t>ptn</w:t>
-      </w:r>
-      <w:r>
-        <w:rPr>
-          <w:rStyle w:val="Zwaar"/>
-        </w:rPr>
-        <w:t xml:space="preserve"> punten</w:t>
+        <w:t>7ptn punten</w:t>
       </w:r>
       <w:r>
         <w:br/>
@@ -404,7 +392,7 @@
         <w:rStyle w:val="Paginanummer"/>
         <w:noProof/>
       </w:rPr>
-      <w:t>31-1-2021</w:t>
+      <w:t>4-2-2021</w:t>
     </w:r>
     <w:r>
       <w:rPr>
@@ -3341,10 +3329,9 @@
     <w:name w:val="Normal"/>
     <w:aliases w:val="Tekst"/>
     <w:qFormat/>
-    <w:rsid w:val="0060317B"/>
+    <w:rsid w:val="00C6681F"/>
     <w:pPr>
       <w:ind w:left="510"/>
-      <w:jc w:val="both"/>
     </w:pPr>
     <w:rPr>
       <w:rFonts w:ascii="Arial" w:hAnsi="Arial"/>
@@ -4128,7 +4115,6 @@
       </w:tabs>
       <w:spacing w:after="0" w:line="240" w:lineRule="auto"/>
       <w:ind w:left="0"/>
-      <w:jc w:val="left"/>
     </w:pPr>
     <w:rPr>
       <w:rFonts w:ascii="Courier New" w:eastAsia="Times New Roman" w:hAnsi="Courier New" w:cs="Courier New"/>
